--- a/03. COMBINATORIAL ALGORITHMS/Exercise/03. Combinatorial-Algorithms-Exercise.docx
+++ b/03. COMBINATORIAL ALGORITHMS/Exercise/03. Combinatorial-Algorithms-Exercise.docx
@@ -88,19 +88,7 @@
           <w:rPr>
             <w:rStyle w:val="Hyperlink"/>
           </w:rPr>
-          <w:t>Ju</w:t>
-        </w:r>
-        <w:r>
-          <w:rPr>
-            <w:rStyle w:val="Hyperlink"/>
-          </w:rPr>
-          <w:t>d</w:t>
-        </w:r>
-        <w:r>
-          <w:rPr>
-            <w:rStyle w:val="Hyperlink"/>
-          </w:rPr>
-          <w:t>ge</w:t>
+          <w:t>Judge</w:t>
         </w:r>
       </w:hyperlink>
       <w:r>
@@ -136,12 +124,7 @@
         <w:t>non-recursive algorithm</w:t>
       </w:r>
       <w:r>
-        <w:t xml:space="preserve"> to generate all permutations without repetition. There shouldn’t be any recursive calls in your program (only loops). You may use </w:t>
-      </w:r>
-      <w:bookmarkStart w:id="0" w:name="_GoBack"/>
-      <w:bookmarkEnd w:id="0"/>
-      <w:r>
-        <w:t>the judge system to check whether your solution is correct.</w:t>
+        <w:t xml:space="preserve"> to generate all permutations without repetition. There shouldn’t be any recursive calls in your program (only loops). You may use the judge system to check whether your solution is correct.</w:t>
       </w:r>
     </w:p>
     <w:p>
@@ -580,188 +563,8 @@
         </w:tabs>
         <w:spacing w:before="200" w:after="40"/>
       </w:pPr>
-      <w:r>
-        <w:t>Iterative Permutations with Repetition</w:t>
-      </w:r>
-    </w:p>
-    <w:p>
-      <w:pPr>
-        <w:pStyle w:val="Heading3"/>
-        <w:rPr>
-          <w:rFonts w:eastAsiaTheme="minorHAnsi" w:cstheme="minorBidi"/>
-          <w:b w:val="0"/>
-          <w:color w:val="auto"/>
-          <w:sz w:val="22"/>
-          <w:szCs w:val="22"/>
-        </w:rPr>
-      </w:pPr>
-      <w:r>
-        <w:rPr>
-          <w:rFonts w:eastAsiaTheme="minorHAnsi" w:cstheme="minorBidi"/>
-          <w:b w:val="0"/>
-          <w:color w:val="auto"/>
-          <w:sz w:val="22"/>
-          <w:szCs w:val="22"/>
-        </w:rPr>
-        <w:t>Write a program to generate all permutations with repetition of a given multi-set. Ensure your program efficiently avoids duplicated permutations. Test it with { 1, 5, 5, 5, 5, 5, 5, 5, 5, 5, 5, 5, 5, 5, 5, 5, 5, 5, 5, 5, 5, 5, 5, 5, 5, 5, 5, 5 }.</w:t>
-      </w:r>
-    </w:p>
-    <w:p>
-      <w:pPr>
-        <w:pStyle w:val="Heading3"/>
-      </w:pPr>
-      <w:r>
-        <w:t>Examples</w:t>
-      </w:r>
-    </w:p>
-    <w:tbl>
-      <w:tblPr>
-        <w:tblStyle w:val="TableGrid"/>
-        <w:tblW w:w="1832" w:type="dxa"/>
-        <w:tblInd w:w="23" w:type="dxa"/>
-        <w:tblCellMar>
-          <w:top w:w="57" w:type="dxa"/>
-          <w:left w:w="85" w:type="dxa"/>
-          <w:bottom w:w="57" w:type="dxa"/>
-          <w:right w:w="85" w:type="dxa"/>
-        </w:tblCellMar>
-        <w:tblLook w:val="04A0" w:firstRow="1" w:lastRow="0" w:firstColumn="1" w:lastColumn="0" w:noHBand="0" w:noVBand="1"/>
-      </w:tblPr>
-      <w:tblGrid>
-        <w:gridCol w:w="896"/>
-        <w:gridCol w:w="936"/>
-      </w:tblGrid>
-      <w:tr>
-        <w:trPr>
-          <w:trHeight w:val="18"/>
-        </w:trPr>
-        <w:tc>
-          <w:tcPr>
-            <w:tcW w:w="896" w:type="dxa"/>
-            <w:shd w:val="clear" w:color="auto" w:fill="D9D9D9" w:themeFill="background1" w:themeFillShade="D9"/>
-          </w:tcPr>
-          <w:p>
-            <w:pPr>
-              <w:jc w:val="center"/>
-              <w:rPr>
-                <w:b/>
-              </w:rPr>
-            </w:pPr>
-            <w:r>
-              <w:rPr>
-                <w:b/>
-              </w:rPr>
-              <w:t>Input</w:t>
-            </w:r>
-          </w:p>
-        </w:tc>
-        <w:tc>
-          <w:tcPr>
-            <w:tcW w:w="936" w:type="dxa"/>
-            <w:shd w:val="clear" w:color="auto" w:fill="D9D9D9" w:themeFill="background1" w:themeFillShade="D9"/>
-          </w:tcPr>
-          <w:p>
-            <w:pPr>
-              <w:jc w:val="center"/>
-              <w:rPr>
-                <w:b/>
-              </w:rPr>
-            </w:pPr>
-            <w:r>
-              <w:rPr>
-                <w:b/>
-              </w:rPr>
-              <w:t>Output</w:t>
-            </w:r>
-          </w:p>
-        </w:tc>
-      </w:tr>
-      <w:tr>
-        <w:tc>
-          <w:tcPr>
-            <w:tcW w:w="896" w:type="dxa"/>
-          </w:tcPr>
-          <w:p>
-            <w:pPr>
-              <w:rPr>
-                <w:rFonts w:ascii="Consolas" w:hAnsi="Consolas"/>
-                <w:bCs/>
-              </w:rPr>
-            </w:pPr>
-            <w:r>
-              <w:rPr>
-                <w:rFonts w:ascii="Consolas" w:hAnsi="Consolas"/>
-                <w:bCs/>
-              </w:rPr>
-              <w:t>A B B</w:t>
-            </w:r>
-          </w:p>
-        </w:tc>
-        <w:tc>
-          <w:tcPr>
-            <w:tcW w:w="936" w:type="dxa"/>
-          </w:tcPr>
-          <w:p>
-            <w:pPr>
-              <w:rPr>
-                <w:rFonts w:ascii="Consolas" w:hAnsi="Consolas"/>
-                <w:bCs/>
-                <w:noProof/>
-              </w:rPr>
-            </w:pPr>
-            <w:r>
-              <w:rPr>
-                <w:rFonts w:ascii="Consolas" w:hAnsi="Consolas"/>
-                <w:bCs/>
-                <w:noProof/>
-              </w:rPr>
-              <w:t>A B B</w:t>
-            </w:r>
-          </w:p>
-          <w:p>
-            <w:pPr>
-              <w:rPr>
-                <w:rFonts w:ascii="Consolas" w:hAnsi="Consolas"/>
-                <w:bCs/>
-                <w:noProof/>
-              </w:rPr>
-            </w:pPr>
-            <w:r>
-              <w:rPr>
-                <w:rFonts w:ascii="Consolas" w:hAnsi="Consolas"/>
-                <w:bCs/>
-                <w:noProof/>
-              </w:rPr>
-              <w:t>B A B</w:t>
-            </w:r>
-          </w:p>
-          <w:p>
-            <w:pPr>
-              <w:rPr>
-                <w:rFonts w:ascii="Consolas" w:hAnsi="Consolas"/>
-                <w:noProof/>
-              </w:rPr>
-            </w:pPr>
-            <w:r>
-              <w:rPr>
-                <w:rFonts w:ascii="Consolas" w:hAnsi="Consolas"/>
-                <w:bCs/>
-                <w:noProof/>
-              </w:rPr>
-              <w:t>B B A</w:t>
-            </w:r>
-          </w:p>
-        </w:tc>
-      </w:tr>
-    </w:tbl>
-    <w:p>
-      <w:pPr>
-        <w:pStyle w:val="Heading2"/>
-        <w:tabs>
-          <w:tab w:val="clear" w:pos="1843"/>
-        </w:tabs>
-        <w:spacing w:before="200" w:after="40"/>
-      </w:pPr>
+      <w:bookmarkStart w:id="0" w:name="_GoBack"/>
+      <w:bookmarkEnd w:id="0"/>
       <w:r>
         <w:t>* Snakes</w:t>
       </w:r>
@@ -806,7 +609,6 @@
         <w:jc w:val="both"/>
       </w:pPr>
       <w:r>
-        <w:lastRenderedPageBreak/>
         <w:t xml:space="preserve">You are given a number </w:t>
       </w:r>
       <w:r>
@@ -881,8 +683,9 @@
         <w:rPr>
           <w:noProof/>
         </w:rPr>
+        <w:lastRenderedPageBreak/>
         <w:drawing>
-          <wp:inline distT="0" distB="0" distL="0" distR="0" wp14:anchorId="6511300E" wp14:editId="5F6D6A57">
+          <wp:inline distT="0" distB="0" distL="0" distR="0" wp14:anchorId="7AA46C70" wp14:editId="10E0EDD1">
             <wp:extent cx="5482590" cy="2606675"/>
             <wp:effectExtent l="0" t="0" r="0" b="3175"/>
             <wp:docPr id="6" name="Picture 6"/>
@@ -1019,7 +822,7 @@
           <w:noProof/>
         </w:rPr>
         <w:drawing>
-          <wp:inline distT="0" distB="0" distL="0" distR="0" wp14:anchorId="039582F8" wp14:editId="19CE2522">
+          <wp:inline distT="0" distB="0" distL="0" distR="0" wp14:anchorId="20101869" wp14:editId="24853170">
             <wp:extent cx="4183380" cy="421640"/>
             <wp:effectExtent l="0" t="0" r="7620" b="0"/>
             <wp:docPr id="7" name="Picture 7"/>
@@ -1085,7 +888,7 @@
           <w:noProof/>
         </w:rPr>
         <w:drawing>
-          <wp:inline distT="0" distB="0" distL="0" distR="0" wp14:anchorId="1473564E" wp14:editId="27C2B6B8">
+          <wp:inline distT="0" distB="0" distL="0" distR="0" wp14:anchorId="24C65F7E" wp14:editId="694A3B63">
             <wp:extent cx="3834130" cy="414020"/>
             <wp:effectExtent l="0" t="0" r="0" b="5080"/>
             <wp:docPr id="5" name="Picture 5"/>
@@ -1374,7 +1177,6 @@
           <w:rFonts w:eastAsia="MS Mincho"/>
           <w:lang w:eastAsia="ja-JP"/>
         </w:rPr>
-        <w:lastRenderedPageBreak/>
         <w:t>Examples</w:t>
       </w:r>
     </w:p>
@@ -1519,6 +1321,7 @@
                 <w:rFonts w:ascii="Consolas" w:hAnsi="Consolas" w:cs="Consolas"/>
                 <w:noProof/>
               </w:rPr>
+              <w:lastRenderedPageBreak/>
               <w:t>Snakes count = 1</w:t>
             </w:r>
           </w:p>
@@ -1540,6 +1343,7 @@
                 <w:rFonts w:ascii="Consolas" w:hAnsi="Consolas" w:cs="Consolas"/>
                 <w:noProof/>
               </w:rPr>
+              <w:lastRenderedPageBreak/>
               <w:t xml:space="preserve">Note that </w:t>
             </w:r>
             <w:r>
@@ -1592,7 +1396,15 @@
                 <w:rFonts w:ascii="Consolas" w:hAnsi="Consolas" w:cs="Consolas"/>
                 <w:noProof/>
               </w:rPr>
-              <w:t xml:space="preserve"> However, SR takes precedence because R has priority over all other directions.</w:t>
+              <w:t xml:space="preserve"> However, </w:t>
+            </w:r>
+            <w:r>
+              <w:rPr>
+                <w:rFonts w:ascii="Consolas" w:hAnsi="Consolas" w:cs="Consolas"/>
+                <w:noProof/>
+              </w:rPr>
+              <w:lastRenderedPageBreak/>
+              <w:t>SR takes precedence because R has priority over all other directions.</w:t>
             </w:r>
           </w:p>
         </w:tc>
@@ -1614,6 +1426,7 @@
               <w:rPr>
                 <w:rFonts w:ascii="Consolas" w:hAnsi="Consolas" w:cs="Consolas"/>
               </w:rPr>
+              <w:lastRenderedPageBreak/>
               <w:t>4</w:t>
             </w:r>
           </w:p>
@@ -1798,7 +1611,7 @@
           <w:noProof/>
         </w:rPr>
         <w:drawing>
-          <wp:inline distT="0" distB="0" distL="0" distR="0" wp14:anchorId="66463A61" wp14:editId="2F3A9932">
+          <wp:inline distT="0" distB="0" distL="0" distR="0" wp14:anchorId="5FD54444" wp14:editId="13A8D5D9">
             <wp:extent cx="3942715" cy="914400"/>
             <wp:effectExtent l="0" t="0" r="635" b="0"/>
             <wp:docPr id="13" name="Picture 13" descr="cubes"/>
@@ -2281,7 +2094,7 @@
       <mc:AlternateContent>
         <mc:Choice Requires="wps">
           <w:drawing>
-            <wp:anchor distT="0" distB="0" distL="114300" distR="114300" simplePos="0" relativeHeight="251660288" behindDoc="0" locked="0" layoutInCell="1" allowOverlap="1" wp14:anchorId="4BF30908" wp14:editId="45AE6467">
+            <wp:anchor distT="0" distB="0" distL="114300" distR="114300" simplePos="0" relativeHeight="251660288" behindDoc="0" locked="0" layoutInCell="1" allowOverlap="1" wp14:anchorId="0C5C7696" wp14:editId="523E21EC">
               <wp:simplePos x="0" y="0"/>
               <wp:positionH relativeFrom="column">
                 <wp:posOffset>1574561</wp:posOffset>
@@ -2362,7 +2175,7 @@
         </mc:Choice>
         <mc:Fallback>
           <w:pict>
-            <v:shapetype w14:anchorId="4BF30908" id="_x0000_t202" coordsize="21600,21600" o:spt="202" path="m,l,21600r21600,l21600,xe">
+            <v:shapetype w14:anchorId="0C5C7696" id="_x0000_t202" coordsize="21600,21600" o:spt="202" path="m,l,21600r21600,l21600,xe">
               <v:stroke joinstyle="miter"/>
               <v:path gradientshapeok="t" o:connecttype="rect"/>
             </v:shapetype>
@@ -2395,7 +2208,7 @@
       <mc:AlternateContent>
         <mc:Choice Requires="wps">
           <w:drawing>
-            <wp:anchor distT="0" distB="0" distL="114300" distR="114300" simplePos="0" relativeHeight="251663360" behindDoc="0" locked="0" layoutInCell="1" allowOverlap="1" wp14:anchorId="4E4E9DDB" wp14:editId="390ABD9D">
+            <wp:anchor distT="0" distB="0" distL="114300" distR="114300" simplePos="0" relativeHeight="251663360" behindDoc="0" locked="0" layoutInCell="1" allowOverlap="1" wp14:anchorId="34A834E0" wp14:editId="34013C8F">
               <wp:simplePos x="0" y="0"/>
               <wp:positionH relativeFrom="column">
                 <wp:posOffset>5670412</wp:posOffset>
@@ -2560,7 +2373,7 @@
         </mc:Choice>
         <mc:Fallback>
           <w:pict>
-            <v:shape w14:anchorId="4E4E9DDB" id="Text Box 3" o:spid="_x0000_s1027" type="#_x0000_t202" style="position:absolute;margin-left:446.5pt;margin-top:33.55pt;width:70.9pt;height:15.95pt;z-index:251663360;visibility:visible;mso-wrap-style:square;mso-width-percent:0;mso-height-percent:0;mso-wrap-distance-left:9pt;mso-wrap-distance-top:0;mso-wrap-distance-right:9pt;mso-wrap-distance-bottom:0;mso-position-horizontal:absolute;mso-position-horizontal-relative:text;mso-position-vertical:absolute;mso-position-vertical-relative:text;mso-width-percent:0;mso-height-percent:0;mso-width-relative:margin;mso-height-relative:margin;v-text-anchor:middle" o:gfxdata="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" filled="f" stroked="f" strokeweight=".5pt">
+            <v:shape w14:anchorId="34A834E0" id="Text Box 3" o:spid="_x0000_s1027" type="#_x0000_t202" style="position:absolute;margin-left:446.5pt;margin-top:33.55pt;width:70.9pt;height:15.95pt;z-index:251663360;visibility:visible;mso-wrap-style:square;mso-width-percent:0;mso-height-percent:0;mso-wrap-distance-left:9pt;mso-wrap-distance-top:0;mso-wrap-distance-right:9pt;mso-wrap-distance-bottom:0;mso-position-horizontal:absolute;mso-position-horizontal-relative:text;mso-position-vertical:absolute;mso-position-vertical-relative:text;mso-width-percent:0;mso-height-percent:0;mso-width-relative:margin;mso-height-relative:margin;v-text-anchor:middle" o:gfxdata="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" filled="f" stroked="f" strokeweight=".5pt">
               <v:textbox inset="0,0,0,0">
                 <w:txbxContent>
                   <w:p>
@@ -2676,7 +2489,7 @@
       <mc:AlternateContent>
         <mc:Choice Requires="wps">
           <w:drawing>
-            <wp:anchor distT="45720" distB="45720" distL="114300" distR="114300" simplePos="0" relativeHeight="251659264" behindDoc="0" locked="0" layoutInCell="1" allowOverlap="1" wp14:anchorId="6C190ED1" wp14:editId="185A5F84">
+            <wp:anchor distT="45720" distB="45720" distL="114300" distR="114300" simplePos="0" relativeHeight="251659264" behindDoc="0" locked="0" layoutInCell="1" allowOverlap="1" wp14:anchorId="2E7D02DB" wp14:editId="0CE35B49">
               <wp:simplePos x="0" y="0"/>
               <wp:positionH relativeFrom="column">
                 <wp:posOffset>1577340</wp:posOffset>
@@ -2796,7 +2609,7 @@
                               <w:szCs w:val="20"/>
                             </w:rPr>
                             <w:drawing>
-                              <wp:inline distT="0" distB="0" distL="0" distR="0" wp14:anchorId="6AE4B92C" wp14:editId="63A0AA58">
+                              <wp:inline distT="0" distB="0" distL="0" distR="0" wp14:anchorId="6B2F4510" wp14:editId="0F797884">
                                 <wp:extent cx="200025" cy="200025"/>
                                 <wp:effectExtent l="0" t="0" r="9525" b="9525"/>
                                 <wp:docPr id="10" name="Picture 10" title="Software University">
@@ -2847,7 +2660,7 @@
                               <w:szCs w:val="20"/>
                             </w:rPr>
                             <w:drawing>
-                              <wp:inline distT="0" distB="0" distL="0" distR="0" wp14:anchorId="25B3D866" wp14:editId="7F818024">
+                              <wp:inline distT="0" distB="0" distL="0" distR="0" wp14:anchorId="4211239D" wp14:editId="269018B3">
                                 <wp:extent cx="200025" cy="200025"/>
                                 <wp:effectExtent l="0" t="0" r="9525" b="9525"/>
                                 <wp:docPr id="11" name="Picture 11" title="Software University Foundation">
@@ -2898,7 +2711,7 @@
                               <w:szCs w:val="20"/>
                             </w:rPr>
                             <w:drawing>
-                              <wp:inline distT="0" distB="0" distL="0" distR="0" wp14:anchorId="261DE309" wp14:editId="639B90C8">
+                              <wp:inline distT="0" distB="0" distL="0" distR="0" wp14:anchorId="01105CA1" wp14:editId="6BBE388B">
                                 <wp:extent cx="200025" cy="200025"/>
                                 <wp:effectExtent l="0" t="0" r="9525" b="9525"/>
                                 <wp:docPr id="15" name="Picture 15" title="Software University @ Facebook">
@@ -2949,7 +2762,7 @@
                               <w:szCs w:val="20"/>
                             </w:rPr>
                             <w:drawing>
-                              <wp:inline distT="0" distB="0" distL="0" distR="0" wp14:anchorId="620E318E" wp14:editId="558FF9D0">
+                              <wp:inline distT="0" distB="0" distL="0" distR="0" wp14:anchorId="7B8C2534" wp14:editId="4A7C393F">
                                 <wp:extent cx="200025" cy="200025"/>
                                 <wp:effectExtent l="0" t="0" r="9525" b="9525"/>
                                 <wp:docPr id="16" name="Picture 16" title="Software University @ Twitter">
@@ -3000,7 +2813,7 @@
                               <w:szCs w:val="20"/>
                             </w:rPr>
                             <w:drawing>
-                              <wp:inline distT="0" distB="0" distL="0" distR="0" wp14:anchorId="0F6F899E" wp14:editId="44FF18D6">
+                              <wp:inline distT="0" distB="0" distL="0" distR="0" wp14:anchorId="1AACFB62" wp14:editId="79349BBD">
                                 <wp:extent cx="200025" cy="200025"/>
                                 <wp:effectExtent l="0" t="0" r="9525" b="9525"/>
                                 <wp:docPr id="18" name="Picture 18" title="Software University @ YouTube">
@@ -3051,7 +2864,7 @@
                               <w:szCs w:val="20"/>
                             </w:rPr>
                             <w:drawing>
-                              <wp:inline distT="0" distB="0" distL="0" distR="0" wp14:anchorId="0968AA8E" wp14:editId="0F63B0C7">
+                              <wp:inline distT="0" distB="0" distL="0" distR="0" wp14:anchorId="7247AA40" wp14:editId="425B5E8C">
                                 <wp:extent cx="200025" cy="200025"/>
                                 <wp:effectExtent l="0" t="0" r="9525" b="9525"/>
                                 <wp:docPr id="19" name="Picture 19" title="Software University @ Google+">
@@ -3102,7 +2915,7 @@
                               <w:szCs w:val="20"/>
                             </w:rPr>
                             <w:drawing>
-                              <wp:inline distT="0" distB="0" distL="0" distR="0" wp14:anchorId="7E8175B1" wp14:editId="478CF85E">
+                              <wp:inline distT="0" distB="0" distL="0" distR="0" wp14:anchorId="46470018" wp14:editId="2CDB6D64">
                                 <wp:extent cx="200025" cy="200025"/>
                                 <wp:effectExtent l="0" t="0" r="9525" b="9525"/>
                                 <wp:docPr id="20" name="Picture 20" title="Software University @ LinkedIn">
@@ -3153,7 +2966,7 @@
                               <w:szCs w:val="20"/>
                             </w:rPr>
                             <w:drawing>
-                              <wp:inline distT="0" distB="0" distL="0" distR="0" wp14:anchorId="06210BBD" wp14:editId="3CCC001E">
+                              <wp:inline distT="0" distB="0" distL="0" distR="0" wp14:anchorId="7900528B" wp14:editId="1C6B87B3">
                                 <wp:extent cx="200025" cy="200025"/>
                                 <wp:effectExtent l="0" t="0" r="9525" b="9525"/>
                                 <wp:docPr id="21" name="Picture 21" title="Software University @ SlideShare">
@@ -3204,7 +3017,7 @@
                               <w:szCs w:val="20"/>
                             </w:rPr>
                             <w:drawing>
-                              <wp:inline distT="0" distB="0" distL="0" distR="0" wp14:anchorId="792D4A0C" wp14:editId="597EB5AE">
+                              <wp:inline distT="0" distB="0" distL="0" distR="0" wp14:anchorId="64419266" wp14:editId="429A51FC">
                                 <wp:extent cx="200025" cy="200025"/>
                                 <wp:effectExtent l="0" t="0" r="9525" b="9525"/>
                                 <wp:docPr id="22" name="Picture 22" title="Software University @ GitHub">
@@ -3255,7 +3068,7 @@
                               <w:szCs w:val="20"/>
                             </w:rPr>
                             <w:drawing>
-                              <wp:inline distT="0" distB="0" distL="0" distR="0" wp14:anchorId="6D0CAFD9" wp14:editId="1AC2F74B">
+                              <wp:inline distT="0" distB="0" distL="0" distR="0" wp14:anchorId="3547FED9" wp14:editId="26089D8E">
                                 <wp:extent cx="200025" cy="200025"/>
                                 <wp:effectExtent l="0" t="0" r="9525" b="9525"/>
                                 <wp:docPr id="23" name="Picture 23" title="Software University: Email Us">
@@ -3312,7 +3125,7 @@
         </mc:Choice>
         <mc:Fallback>
           <w:pict>
-            <v:shape w14:anchorId="6C190ED1" id="Text Box 17" o:spid="_x0000_s1028" type="#_x0000_t202" style="position:absolute;margin-left:124.2pt;margin-top:13.9pt;width:396.3pt;height:40.45pt;z-index:251659264;visibility:visible;mso-wrap-style:square;mso-width-percent:0;mso-height-percent:0;mso-wrap-distance-left:9pt;mso-wrap-distance-top:3.6pt;mso-wrap-distance-right:9pt;mso-wrap-distance-bottom:3.6pt;mso-position-horizontal:absolute;mso-position-horizontal-relative:text;mso-position-vertical:absolute;mso-position-vertical-relative:text;mso-width-percent:0;mso-height-percent:0;mso-width-relative:margin;mso-height-relative:margin;v-text-anchor:top" o:gfxdata="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" filled="f" stroked="f">
+            <v:shape w14:anchorId="2E7D02DB" id="Text Box 17" o:spid="_x0000_s1028" type="#_x0000_t202" style="position:absolute;margin-left:124.2pt;margin-top:13.9pt;width:396.3pt;height:40.45pt;z-index:251659264;visibility:visible;mso-wrap-style:square;mso-width-percent:0;mso-height-percent:0;mso-wrap-distance-left:9pt;mso-wrap-distance-top:3.6pt;mso-wrap-distance-right:9pt;mso-wrap-distance-bottom:3.6pt;mso-position-horizontal:absolute;mso-position-horizontal-relative:text;mso-position-vertical:absolute;mso-position-vertical-relative:text;mso-width-percent:0;mso-height-percent:0;mso-width-relative:margin;mso-height-relative:margin;v-text-anchor:top" o:gfxdata="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" filled="f" stroked="f">
               <v:textbox inset=".5mm,1.2mm,.5mm,.5mm">
                 <w:txbxContent>
                   <w:p>
@@ -3396,7 +3209,7 @@
                         <w:szCs w:val="20"/>
                       </w:rPr>
                       <w:drawing>
-                        <wp:inline distT="0" distB="0" distL="0" distR="0" wp14:anchorId="6AE4B92C" wp14:editId="63A0AA58">
+                        <wp:inline distT="0" distB="0" distL="0" distR="0" wp14:anchorId="6B2F4510" wp14:editId="0F797884">
                           <wp:extent cx="200025" cy="200025"/>
                           <wp:effectExtent l="0" t="0" r="9525" b="9525"/>
                           <wp:docPr id="10" name="Picture 10" title="Software University">
@@ -3447,7 +3260,7 @@
                         <w:szCs w:val="20"/>
                       </w:rPr>
                       <w:drawing>
-                        <wp:inline distT="0" distB="0" distL="0" distR="0" wp14:anchorId="25B3D866" wp14:editId="7F818024">
+                        <wp:inline distT="0" distB="0" distL="0" distR="0" wp14:anchorId="4211239D" wp14:editId="269018B3">
                           <wp:extent cx="200025" cy="200025"/>
                           <wp:effectExtent l="0" t="0" r="9525" b="9525"/>
                           <wp:docPr id="11" name="Picture 11" title="Software University Foundation">
@@ -3498,7 +3311,7 @@
                         <w:szCs w:val="20"/>
                       </w:rPr>
                       <w:drawing>
-                        <wp:inline distT="0" distB="0" distL="0" distR="0" wp14:anchorId="261DE309" wp14:editId="639B90C8">
+                        <wp:inline distT="0" distB="0" distL="0" distR="0" wp14:anchorId="01105CA1" wp14:editId="6BBE388B">
                           <wp:extent cx="200025" cy="200025"/>
                           <wp:effectExtent l="0" t="0" r="9525" b="9525"/>
                           <wp:docPr id="15" name="Picture 15" title="Software University @ Facebook">
@@ -3549,7 +3362,7 @@
                         <w:szCs w:val="20"/>
                       </w:rPr>
                       <w:drawing>
-                        <wp:inline distT="0" distB="0" distL="0" distR="0" wp14:anchorId="620E318E" wp14:editId="558FF9D0">
+                        <wp:inline distT="0" distB="0" distL="0" distR="0" wp14:anchorId="7B8C2534" wp14:editId="4A7C393F">
                           <wp:extent cx="200025" cy="200025"/>
                           <wp:effectExtent l="0" t="0" r="9525" b="9525"/>
                           <wp:docPr id="16" name="Picture 16" title="Software University @ Twitter">
@@ -3600,7 +3413,7 @@
                         <w:szCs w:val="20"/>
                       </w:rPr>
                       <w:drawing>
-                        <wp:inline distT="0" distB="0" distL="0" distR="0" wp14:anchorId="0F6F899E" wp14:editId="44FF18D6">
+                        <wp:inline distT="0" distB="0" distL="0" distR="0" wp14:anchorId="1AACFB62" wp14:editId="79349BBD">
                           <wp:extent cx="200025" cy="200025"/>
                           <wp:effectExtent l="0" t="0" r="9525" b="9525"/>
                           <wp:docPr id="18" name="Picture 18" title="Software University @ YouTube">
@@ -3651,7 +3464,7 @@
                         <w:szCs w:val="20"/>
                       </w:rPr>
                       <w:drawing>
-                        <wp:inline distT="0" distB="0" distL="0" distR="0" wp14:anchorId="0968AA8E" wp14:editId="0F63B0C7">
+                        <wp:inline distT="0" distB="0" distL="0" distR="0" wp14:anchorId="7247AA40" wp14:editId="425B5E8C">
                           <wp:extent cx="200025" cy="200025"/>
                           <wp:effectExtent l="0" t="0" r="9525" b="9525"/>
                           <wp:docPr id="19" name="Picture 19" title="Software University @ Google+">
@@ -3702,7 +3515,7 @@
                         <w:szCs w:val="20"/>
                       </w:rPr>
                       <w:drawing>
-                        <wp:inline distT="0" distB="0" distL="0" distR="0" wp14:anchorId="7E8175B1" wp14:editId="478CF85E">
+                        <wp:inline distT="0" distB="0" distL="0" distR="0" wp14:anchorId="46470018" wp14:editId="2CDB6D64">
                           <wp:extent cx="200025" cy="200025"/>
                           <wp:effectExtent l="0" t="0" r="9525" b="9525"/>
                           <wp:docPr id="20" name="Picture 20" title="Software University @ LinkedIn">
@@ -3753,7 +3566,7 @@
                         <w:szCs w:val="20"/>
                       </w:rPr>
                       <w:drawing>
-                        <wp:inline distT="0" distB="0" distL="0" distR="0" wp14:anchorId="06210BBD" wp14:editId="3CCC001E">
+                        <wp:inline distT="0" distB="0" distL="0" distR="0" wp14:anchorId="7900528B" wp14:editId="1C6B87B3">
                           <wp:extent cx="200025" cy="200025"/>
                           <wp:effectExtent l="0" t="0" r="9525" b="9525"/>
                           <wp:docPr id="21" name="Picture 21" title="Software University @ SlideShare">
@@ -3804,7 +3617,7 @@
                         <w:szCs w:val="20"/>
                       </w:rPr>
                       <w:drawing>
-                        <wp:inline distT="0" distB="0" distL="0" distR="0" wp14:anchorId="792D4A0C" wp14:editId="597EB5AE">
+                        <wp:inline distT="0" distB="0" distL="0" distR="0" wp14:anchorId="64419266" wp14:editId="429A51FC">
                           <wp:extent cx="200025" cy="200025"/>
                           <wp:effectExtent l="0" t="0" r="9525" b="9525"/>
                           <wp:docPr id="22" name="Picture 22" title="Software University @ GitHub">
@@ -3855,7 +3668,7 @@
                         <w:szCs w:val="20"/>
                       </w:rPr>
                       <w:drawing>
-                        <wp:inline distT="0" distB="0" distL="0" distR="0" wp14:anchorId="6D0CAFD9" wp14:editId="1AC2F74B">
+                        <wp:inline distT="0" distB="0" distL="0" distR="0" wp14:anchorId="3547FED9" wp14:editId="26089D8E">
                           <wp:extent cx="200025" cy="200025"/>
                           <wp:effectExtent l="0" t="0" r="9525" b="9525"/>
                           <wp:docPr id="23" name="Picture 23" title="Software University: Email Us">
@@ -3908,7 +3721,7 @@
       <mc:AlternateContent>
         <mc:Choice Requires="wps">
           <w:drawing>
-            <wp:anchor distT="0" distB="0" distL="114300" distR="114300" simplePos="0" relativeHeight="251662336" behindDoc="0" locked="0" layoutInCell="1" allowOverlap="1" wp14:anchorId="5E0EFA88" wp14:editId="7FAE1A5B">
+            <wp:anchor distT="0" distB="0" distL="114300" distR="114300" simplePos="0" relativeHeight="251662336" behindDoc="0" locked="0" layoutInCell="1" allowOverlap="1" wp14:anchorId="0931BD30" wp14:editId="5433A0B8">
               <wp:simplePos x="0" y="0"/>
               <wp:positionH relativeFrom="column">
                 <wp:posOffset>-4445</wp:posOffset>
@@ -3968,7 +3781,7 @@
         </mc:Choice>
         <mc:Fallback>
           <w:pict>
-            <v:line w14:anchorId="502E3D8E" id="Straight Connector 1" o:spid="_x0000_s1026" style="position:absolute;flip:y;z-index:251662336;visibility:visible;mso-wrap-style:square;mso-width-percent:0;mso-height-percent:0;mso-wrap-distance-left:9pt;mso-wrap-distance-top:0;mso-wrap-distance-right:9pt;mso-wrap-distance-bottom:0;mso-position-horizontal:absolute;mso-position-horizontal-relative:text;mso-position-vertical:absolute;mso-position-vertical-relative:text;mso-width-percent:0;mso-height-percent:0;mso-width-relative:margin;mso-height-relative:margin" from="-.35pt,11.2pt" to="520.45pt,11.2pt" o:gfxdata="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" strokecolor="#f37123" strokeweight="1pt">
+            <v:line w14:anchorId="58CA0AFD" id="Straight Connector 1" o:spid="_x0000_s1026" style="position:absolute;flip:y;z-index:251662336;visibility:visible;mso-wrap-style:square;mso-width-percent:0;mso-height-percent:0;mso-wrap-distance-left:9pt;mso-wrap-distance-top:0;mso-wrap-distance-right:9pt;mso-wrap-distance-bottom:0;mso-position-horizontal:absolute;mso-position-horizontal-relative:text;mso-position-vertical:absolute;mso-position-vertical-relative:text;mso-width-percent:0;mso-height-percent:0;mso-width-relative:margin;mso-height-relative:margin" from="-.35pt,11.2pt" to="520.45pt,11.2pt" o:gfxdata="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" strokecolor="#f37123" strokeweight="1pt">
               <v:stroke endcap="round"/>
             </v:line>
           </w:pict>
@@ -3982,7 +3795,7 @@
       <mc:AlternateContent>
         <mc:Choice Requires="wps">
           <w:drawing>
-            <wp:anchor distT="45720" distB="45720" distL="114300" distR="114300" simplePos="0" relativeHeight="251661312" behindDoc="0" locked="0" layoutInCell="1" allowOverlap="1" wp14:anchorId="553604ED" wp14:editId="1467D948">
+            <wp:anchor distT="45720" distB="45720" distL="114300" distR="114300" simplePos="0" relativeHeight="251661312" behindDoc="0" locked="0" layoutInCell="1" allowOverlap="1" wp14:anchorId="5BA99B38" wp14:editId="14B48E29">
               <wp:simplePos x="0" y="0"/>
               <wp:positionH relativeFrom="column">
                 <wp:posOffset>12700</wp:posOffset>
@@ -4032,7 +3845,7 @@
                               <w:szCs w:val="20"/>
                             </w:rPr>
                             <w:drawing>
-                              <wp:inline distT="0" distB="0" distL="0" distR="0" wp14:anchorId="3D76A6F3" wp14:editId="0BEF8934">
+                              <wp:inline distT="0" distB="0" distL="0" distR="0" wp14:anchorId="33911871" wp14:editId="6063884E">
                                 <wp:extent cx="1360800" cy="439200"/>
                                 <wp:effectExtent l="0" t="0" r="0" b="0"/>
                                 <wp:docPr id="24" name="Picture 24" title="Software University Foundation - logo">
@@ -4102,7 +3915,7 @@
         </mc:Choice>
         <mc:Fallback>
           <w:pict>
-            <v:shape w14:anchorId="553604ED" id="Text Box 4" o:spid="_x0000_s1029" type="#_x0000_t202" style="position:absolute;margin-left:1pt;margin-top:13.75pt;width:123.1pt;height:40.45pt;z-index:251661312;visibility:visible;mso-wrap-style:square;mso-width-percent:0;mso-height-percent:0;mso-wrap-distance-left:9pt;mso-wrap-distance-top:3.6pt;mso-wrap-distance-right:9pt;mso-wrap-distance-bottom:3.6pt;mso-position-horizontal:absolute;mso-position-horizontal-relative:text;mso-position-vertical:absolute;mso-position-vertical-relative:text;mso-width-percent:0;mso-height-percent:0;mso-width-relative:margin;mso-height-relative:margin;v-text-anchor:top" o:gfxdata="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" filled="f" stroked="f">
+            <v:shape w14:anchorId="5BA99B38" id="Text Box 4" o:spid="_x0000_s1029" type="#_x0000_t202" style="position:absolute;margin-left:1pt;margin-top:13.75pt;width:123.1pt;height:40.45pt;z-index:251661312;visibility:visible;mso-wrap-style:square;mso-width-percent:0;mso-height-percent:0;mso-wrap-distance-left:9pt;mso-wrap-distance-top:3.6pt;mso-wrap-distance-right:9pt;mso-wrap-distance-bottom:3.6pt;mso-position-horizontal:absolute;mso-position-horizontal-relative:text;mso-position-vertical:absolute;mso-position-vertical-relative:text;mso-width-percent:0;mso-height-percent:0;mso-width-relative:margin;mso-height-relative:margin;v-text-anchor:top" o:gfxdata="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" filled="f" stroked="f">
               <v:textbox inset=".5mm,.5mm,.5mm,.5mm">
                 <w:txbxContent>
                   <w:p>
@@ -4116,7 +3929,7 @@
                         <w:szCs w:val="20"/>
                       </w:rPr>
                       <w:drawing>
-                        <wp:inline distT="0" distB="0" distL="0" distR="0" wp14:anchorId="3D76A6F3" wp14:editId="0BEF8934">
+                        <wp:inline distT="0" distB="0" distL="0" distR="0" wp14:anchorId="33911871" wp14:editId="6063884E">
                           <wp:extent cx="1360800" cy="439200"/>
                           <wp:effectExtent l="0" t="0" r="0" b="0"/>
                           <wp:docPr id="24" name="Picture 24" title="Software University Foundation - logo">
@@ -5370,7 +5183,7 @@
       </w:pPr>
     </w:pPrDefault>
   </w:docDefaults>
-  <w:latentStyles w:defLockedState="0" w:defUIPriority="99" w:defSemiHidden="0" w:defUnhideWhenUsed="0" w:defQFormat="0" w:count="375">
+  <w:latentStyles w:defLockedState="0" w:defUIPriority="99" w:defSemiHidden="0" w:defUnhideWhenUsed="0" w:defQFormat="0" w:count="376">
     <w:lsdException w:name="Normal" w:uiPriority="0" w:qFormat="1"/>
     <w:lsdException w:name="heading 1" w:uiPriority="9" w:qFormat="1"/>
     <w:lsdException w:name="heading 2" w:semiHidden="1" w:uiPriority="9" w:unhideWhenUsed="1" w:qFormat="1"/>
@@ -5476,7 +5289,6 @@
     <w:lsdException w:name="HTML Sample" w:semiHidden="1" w:unhideWhenUsed="1"/>
     <w:lsdException w:name="HTML Typewriter" w:semiHidden="1" w:unhideWhenUsed="1"/>
     <w:lsdException w:name="HTML Variable" w:semiHidden="1" w:unhideWhenUsed="1"/>
-    <w:lsdException w:name="Normal Table" w:semiHidden="1" w:unhideWhenUsed="1"/>
     <w:lsdException w:name="annotation subject" w:semiHidden="1" w:unhideWhenUsed="1"/>
     <w:lsdException w:name="No List" w:semiHidden="1" w:unhideWhenUsed="1"/>
     <w:lsdException w:name="Outline List 1" w:semiHidden="1" w:unhideWhenUsed="1"/>
@@ -5523,10 +5335,8 @@
     <w:lsdException w:name="Table Subtle 2" w:semiHidden="1" w:unhideWhenUsed="1"/>
     <w:lsdException w:name="Table Web 1" w:semiHidden="1" w:unhideWhenUsed="1"/>
     <w:lsdException w:name="Table Web 2" w:semiHidden="1" w:unhideWhenUsed="1"/>
-    <w:lsdException w:name="Table Web 3" w:semiHidden="1" w:unhideWhenUsed="1"/>
     <w:lsdException w:name="Balloon Text" w:semiHidden="1" w:unhideWhenUsed="1"/>
     <w:lsdException w:name="Table Grid" w:uiPriority="59"/>
-    <w:lsdException w:name="Table Theme" w:semiHidden="1" w:unhideWhenUsed="1"/>
     <w:lsdException w:name="Placeholder Text" w:semiHidden="1"/>
     <w:lsdException w:name="No Spacing" w:uiPriority="1"/>
     <w:lsdException w:name="Light Shading" w:uiPriority="60"/>
@@ -5746,6 +5556,7 @@
     <w:lsdException w:name="Smart Hyperlink" w:semiHidden="1" w:unhideWhenUsed="1"/>
     <w:lsdException w:name="Hashtag" w:semiHidden="1" w:unhideWhenUsed="1"/>
     <w:lsdException w:name="Unresolved Mention" w:semiHidden="1" w:unhideWhenUsed="1"/>
+    <w:lsdException w:name="Smart Link" w:semiHidden="1" w:unhideWhenUsed="1"/>
   </w:latentStyles>
   <w:style w:type="paragraph" w:default="1" w:styleId="Normal">
     <w:name w:val="Normal"/>
@@ -6475,7 +6286,7 @@
 </file>
 
 <file path=customXml/itemProps1.xml><?xml version="1.0" encoding="utf-8"?>
-<ds:datastoreItem xmlns:ds="http://schemas.openxmlformats.org/officeDocument/2006/customXml" ds:itemID="{C9C0088D-D72B-4A95-AE09-472809547B69}">
+<ds:datastoreItem xmlns:ds="http://schemas.openxmlformats.org/officeDocument/2006/customXml" ds:itemID="{29068956-2726-4AB7-8EFF-56F8E591FA9A}">
   <ds:schemaRefs>
     <ds:schemaRef ds:uri="http://schemas.openxmlformats.org/officeDocument/2006/bibliography"/>
   </ds:schemaRefs>
